--- a/documents/procedures/feeding the evolution experiment.docx
+++ b/documents/procedures/feeding the evolution experiment.docx
@@ -37,7 +37,19 @@
         <w:rPr>
           <w:rFonts w:ascii="Times New Roman" w:hAnsi="Times New Roman" w:cs="Times New Roman"/>
         </w:rPr>
-        <w:t>1. Mix 50 mg sterile powdered fish food with 25 ml sterile rotifer media in a 50 ml conical tube.</w:t>
+        <w:t xml:space="preserve">1. Mix </w:t>
+      </w:r>
+      <w:r>
+        <w:rPr>
+          <w:rFonts w:ascii="Times New Roman" w:hAnsi="Times New Roman" w:cs="Times New Roman"/>
+        </w:rPr>
+        <w:t>2</w:t>
+      </w:r>
+      <w:r>
+        <w:rPr>
+          <w:rFonts w:ascii="Times New Roman" w:hAnsi="Times New Roman" w:cs="Times New Roman"/>
+        </w:rPr>
+        <w:t>50 mg sterile powdered fish food with 25 ml sterile rotifer media in a 50 ml conical tube.</w:t>
       </w:r>
     </w:p>
     <w:p>
